--- a/Visulization/Visualization Notes.docx
+++ b/Visulization/Visualization Notes.docx
@@ -1126,6 +1126,231 @@
       </w:r>
     </w:p>
     <w:p/>
+    <w:p/>
+    <w:p/>
+    <w:p/>
+    <w:p/>
+    <w:p/>
+    <w:p>
+      <w:pPr>
+        <w:rPr>
+          <w:b/>
+          <w:bCs/>
+          <w:sz w:val="24"/>
+          <w:szCs w:val="24"/>
+        </w:rPr>
+      </w:pPr>
+      <w:r>
+        <w:rPr>
+          <w:b/>
+          <w:bCs/>
+          <w:sz w:val="24"/>
+          <w:szCs w:val="24"/>
+        </w:rPr>
+        <w:lastRenderedPageBreak/>
+        <w:t>Project Construction</w:t>
+      </w:r>
+    </w:p>
+    <w:p>
+      <w:pPr>
+        <w:pStyle w:val="ListParagraph"/>
+        <w:numPr>
+          <w:ilvl w:val="1"/>
+          <w:numId w:val="15"/>
+        </w:numPr>
+      </w:pPr>
+      <w:r>
+        <w:rPr>
+          <w:u w:val="single"/>
+        </w:rPr>
+        <w:t xml:space="preserve">Knowing the </w:t>
+      </w:r>
+      <w:r>
+        <w:rPr>
+          <w:u w:val="single"/>
+        </w:rPr>
+        <w:t>D</w:t>
+      </w:r>
+      <w:r>
+        <w:rPr>
+          <w:u w:val="single"/>
+        </w:rPr>
+        <w:t>ata</w:t>
+      </w:r>
+      <w:r>
+        <w:t xml:space="preserve">: Data dictionary, data types, know how to account for null/missing values. </w:t>
+      </w:r>
+    </w:p>
+    <w:p>
+      <w:pPr>
+        <w:pStyle w:val="ListParagraph"/>
+        <w:numPr>
+          <w:ilvl w:val="1"/>
+          <w:numId w:val="15"/>
+        </w:numPr>
+      </w:pPr>
+      <w:r>
+        <w:rPr>
+          <w:u w:val="single"/>
+        </w:rPr>
+        <w:t>Identify the Purpose</w:t>
+      </w:r>
+      <w:r>
+        <w:t>: Why are you doing the analysis? What questions can you produce by looking at data?</w:t>
+      </w:r>
+    </w:p>
+    <w:p>
+      <w:pPr>
+        <w:pStyle w:val="ListParagraph"/>
+        <w:numPr>
+          <w:ilvl w:val="1"/>
+          <w:numId w:val="15"/>
+        </w:numPr>
+      </w:pPr>
+      <w:r>
+        <w:rPr>
+          <w:u w:val="single"/>
+        </w:rPr>
+        <w:t>Define What Must be Resoled</w:t>
+      </w:r>
+      <w:r>
+        <w:t>:</w:t>
+      </w:r>
+      <w:r>
+        <w:t xml:space="preserve"> </w:t>
+      </w:r>
+      <w:r>
+        <w:t xml:space="preserve">Questions should be </w:t>
+      </w:r>
+      <w:r>
+        <w:t>SMART: Specific, Measurable, Action, Relevant, Time</w:t>
+      </w:r>
+      <w:r>
+        <w:t>-bounded</w:t>
+      </w:r>
+      <w:r>
+        <w:t>. Define what must be resolved to deliver impact/change.</w:t>
+      </w:r>
+    </w:p>
+    <w:p>
+      <w:pPr>
+        <w:pStyle w:val="ListParagraph"/>
+        <w:numPr>
+          <w:ilvl w:val="1"/>
+          <w:numId w:val="15"/>
+        </w:numPr>
+      </w:pPr>
+      <w:r>
+        <w:rPr>
+          <w:u w:val="single"/>
+        </w:rPr>
+        <w:t>Set out the Situation and Complications</w:t>
+      </w:r>
+      <w:r>
+        <w:t>:</w:t>
+      </w:r>
+      <w:r>
+        <w:t xml:space="preserve"> What context can you share to help the audience understand what you’re doing. What’s going on with the data?</w:t>
+      </w:r>
+    </w:p>
+    <w:p>
+      <w:pPr>
+        <w:pStyle w:val="ListParagraph"/>
+        <w:numPr>
+          <w:ilvl w:val="1"/>
+          <w:numId w:val="15"/>
+        </w:numPr>
+      </w:pPr>
+      <w:r>
+        <w:rPr>
+          <w:u w:val="single"/>
+        </w:rPr>
+        <w:t>Derine what Success is for the Project</w:t>
+      </w:r>
+      <w:r>
+        <w:t>:</w:t>
+      </w:r>
+      <w:r>
+        <w:t xml:space="preserve"> End goal? When to know to present? Making sure relevant qualitative and quantitative measures are included. </w:t>
+      </w:r>
+    </w:p>
+    <w:p>
+      <w:pPr>
+        <w:pStyle w:val="ListParagraph"/>
+        <w:numPr>
+          <w:ilvl w:val="1"/>
+          <w:numId w:val="15"/>
+        </w:numPr>
+      </w:pPr>
+      <w:r>
+        <w:rPr>
+          <w:u w:val="single"/>
+        </w:rPr>
+        <w:t xml:space="preserve">Indicate what Will and </w:t>
+      </w:r>
+      <w:proofErr w:type="gramStart"/>
+      <w:r>
+        <w:rPr>
+          <w:u w:val="single"/>
+        </w:rPr>
+        <w:t>Wont</w:t>
+      </w:r>
+      <w:proofErr w:type="gramEnd"/>
+      <w:r>
+        <w:rPr>
+          <w:u w:val="single"/>
+        </w:rPr>
+        <w:t xml:space="preserve"> be included in the Project</w:t>
+      </w:r>
+      <w:r>
+        <w:t>:</w:t>
+      </w:r>
+      <w:r>
+        <w:t xml:space="preserve"> Scope of solution space, Irrelevant info, focused population, what fields are relevant. </w:t>
+      </w:r>
+    </w:p>
+    <w:p>
+      <w:pPr>
+        <w:pStyle w:val="ListParagraph"/>
+        <w:numPr>
+          <w:ilvl w:val="1"/>
+          <w:numId w:val="15"/>
+        </w:numPr>
+      </w:pPr>
+      <w:r>
+        <w:rPr>
+          <w:u w:val="single"/>
+        </w:rPr>
+        <w:t>Define Limitation of Project</w:t>
+      </w:r>
+      <w:r>
+        <w:t>:</w:t>
+      </w:r>
+      <w:r>
+        <w:t xml:space="preserve"> Barriers in the project. Missing data. *Notify audience early in presentation to help understand info clearly. </w:t>
+      </w:r>
+    </w:p>
+    <w:p>
+      <w:pPr>
+        <w:pStyle w:val="ListParagraph"/>
+        <w:numPr>
+          <w:ilvl w:val="1"/>
+          <w:numId w:val="15"/>
+        </w:numPr>
+      </w:pPr>
+      <w:r>
+        <w:rPr>
+          <w:u w:val="single"/>
+        </w:rPr>
+        <w:t>How to Plan to Present</w:t>
+      </w:r>
+      <w:r>
+        <w:t>:</w:t>
+      </w:r>
+      <w:r>
+        <w:t xml:space="preserve"> Dashboard, Power Point, Data/dump extract, Report</w:t>
+      </w:r>
+    </w:p>
     <w:sectPr>
       <w:pgSz w:w="12240" w:h="15840"/>
       <w:pgMar w:top="1440" w:right="1440" w:bottom="1440" w:left="1440" w:header="720" w:footer="720" w:gutter="0"/>
@@ -1290,7 +1515,7 @@
   <w:abstractNum w:abstractNumId="1" w15:restartNumberingAfterBreak="0">
     <w:nsid w:val="118849AC"/>
     <w:multiLevelType w:val="multilevel"/>
-    <w:tmpl w:val="27565B46"/>
+    <w:tmpl w:val="B074C53A"/>
     <w:lvl w:ilvl="0">
       <w:start w:val="1"/>
       <w:numFmt w:val="bullet"/>
@@ -1307,23 +1532,19 @@
         <w:sz w:val="20"/>
       </w:rPr>
     </w:lvl>
-    <w:lvl w:ilvl="1" w:tentative="1">
-      <w:start w:val="1"/>
-      <w:numFmt w:val="bullet"/>
-      <w:lvlText w:val="o"/>
-      <w:lvlJc w:val="left"/>
-      <w:pPr>
-        <w:tabs>
-          <w:tab w:val="num" w:pos="1440"/>
-        </w:tabs>
+    <w:lvl w:ilvl="1">
+      <w:start w:val="1"/>
+      <w:numFmt w:val="decimal"/>
+      <w:lvlText w:val="%2."/>
+      <w:lvlJc w:val="left"/>
+      <w:pPr>
         <w:ind w:left="1440" w:hanging="360"/>
       </w:pPr>
       <w:rPr>
-        <w:rFonts w:ascii="Courier New" w:hAnsi="Courier New" w:hint="default"/>
-        <w:sz w:val="20"/>
-      </w:rPr>
-    </w:lvl>
-    <w:lvl w:ilvl="2" w:tentative="1">
+        <w:rFonts w:hint="default"/>
+      </w:rPr>
+    </w:lvl>
+    <w:lvl w:ilvl="2">
       <w:start w:val="1"/>
       <w:numFmt w:val="bullet"/>
       <w:lvlText w:val=""/>
@@ -1339,7 +1560,7 @@
         <w:sz w:val="20"/>
       </w:rPr>
     </w:lvl>
-    <w:lvl w:ilvl="3" w:tentative="1">
+    <w:lvl w:ilvl="3">
       <w:start w:val="1"/>
       <w:numFmt w:val="bullet"/>
       <w:lvlText w:val=""/>

--- a/Visulization/Visualization Notes.docx
+++ b/Visulization/Visualization Notes.docx
@@ -385,15 +385,7 @@
         </w:numPr>
       </w:pPr>
       <w:r>
-        <w:t xml:space="preserve">Don’t use if measurement </w:t>
-      </w:r>
-      <w:proofErr w:type="gramStart"/>
-      <w:r>
-        <w:t>are</w:t>
-      </w:r>
-      <w:proofErr w:type="gramEnd"/>
-      <w:r>
-        <w:t xml:space="preserve"> the same or close to same. </w:t>
+        <w:t xml:space="preserve">Don’t use if measurement are the same or close to same. </w:t>
       </w:r>
     </w:p>
     <w:p>
@@ -1286,21 +1278,7 @@
         <w:rPr>
           <w:u w:val="single"/>
         </w:rPr>
-        <w:t xml:space="preserve">Indicate what Will and </w:t>
-      </w:r>
-      <w:proofErr w:type="gramStart"/>
-      <w:r>
-        <w:rPr>
-          <w:u w:val="single"/>
-        </w:rPr>
-        <w:t>Wont</w:t>
-      </w:r>
-      <w:proofErr w:type="gramEnd"/>
-      <w:r>
-        <w:rPr>
-          <w:u w:val="single"/>
-        </w:rPr>
-        <w:t xml:space="preserve"> be included in the Project</w:t>
+        <w:t>Indicate what Will and Wont be included in the Project</w:t>
       </w:r>
       <w:r>
         <w:t>:</w:t>
@@ -1349,6 +1327,304 @@
       </w:r>
       <w:r>
         <w:t xml:space="preserve"> Dashboard, Power Point, Data/dump extract, Report</w:t>
+      </w:r>
+    </w:p>
+    <w:p/>
+    <w:p/>
+    <w:p/>
+    <w:p/>
+    <w:p/>
+    <w:p/>
+    <w:p/>
+    <w:p/>
+    <w:p/>
+    <w:p/>
+    <w:p/>
+    <w:p/>
+    <w:p/>
+    <w:p/>
+    <w:p/>
+    <w:p/>
+    <w:p/>
+    <w:p>
+      <w:pPr>
+        <w:rPr>
+          <w:b/>
+          <w:bCs/>
+          <w:sz w:val="24"/>
+          <w:szCs w:val="24"/>
+        </w:rPr>
+      </w:pPr>
+      <w:r>
+        <w:rPr>
+          <w:b/>
+          <w:bCs/>
+          <w:sz w:val="24"/>
+          <w:szCs w:val="24"/>
+        </w:rPr>
+        <w:lastRenderedPageBreak/>
+        <w:t xml:space="preserve">Data Storytelling </w:t>
+      </w:r>
+    </w:p>
+    <w:p>
+      <w:pPr>
+        <w:pStyle w:val="ListParagraph"/>
+        <w:numPr>
+          <w:ilvl w:val="0"/>
+          <w:numId w:val="1"/>
+        </w:numPr>
+        <w:rPr>
+          <w:sz w:val="20"/>
+          <w:szCs w:val="20"/>
+        </w:rPr>
+      </w:pPr>
+      <w:r>
+        <w:rPr>
+          <w:sz w:val="20"/>
+          <w:szCs w:val="20"/>
+        </w:rPr>
+        <w:t>Yes they have the dashboards but this makes it easier for audience to understand.</w:t>
+      </w:r>
+    </w:p>
+    <w:p>
+      <w:pPr>
+        <w:pStyle w:val="ListParagraph"/>
+        <w:numPr>
+          <w:ilvl w:val="0"/>
+          <w:numId w:val="1"/>
+        </w:numPr>
+        <w:rPr>
+          <w:sz w:val="20"/>
+          <w:szCs w:val="20"/>
+        </w:rPr>
+      </w:pPr>
+      <w:r>
+        <w:rPr>
+          <w:sz w:val="20"/>
+          <w:szCs w:val="20"/>
+        </w:rPr>
+        <w:t>Assumptions: Everyone understands it, and everyone cares</w:t>
+      </w:r>
+    </w:p>
+    <w:p>
+      <w:pPr>
+        <w:pStyle w:val="ListParagraph"/>
+        <w:numPr>
+          <w:ilvl w:val="0"/>
+          <w:numId w:val="1"/>
+        </w:numPr>
+        <w:rPr>
+          <w:sz w:val="20"/>
+          <w:szCs w:val="20"/>
+        </w:rPr>
+      </w:pPr>
+      <w:r>
+        <w:rPr>
+          <w:sz w:val="20"/>
+          <w:szCs w:val="20"/>
+        </w:rPr>
+        <w:t xml:space="preserve">Responsibility: highlighting </w:t>
+      </w:r>
+      <w:r>
+        <w:rPr>
+          <w:sz w:val="20"/>
+          <w:szCs w:val="20"/>
+        </w:rPr>
+        <w:t xml:space="preserve">what the numbers mean and the significance of the findings. </w:t>
+      </w:r>
+    </w:p>
+    <w:p>
+      <w:pPr>
+        <w:rPr>
+          <w:sz w:val="20"/>
+          <w:szCs w:val="20"/>
+        </w:rPr>
+      </w:pPr>
+      <w:r>
+        <w:rPr>
+          <w:sz w:val="20"/>
+          <w:szCs w:val="20"/>
+        </w:rPr>
+        <w:t xml:space="preserve">Clear Structure: </w:t>
+      </w:r>
+    </w:p>
+    <w:p>
+      <w:pPr>
+        <w:pStyle w:val="ListParagraph"/>
+        <w:numPr>
+          <w:ilvl w:val="0"/>
+          <w:numId w:val="1"/>
+        </w:numPr>
+        <w:rPr>
+          <w:sz w:val="20"/>
+          <w:szCs w:val="20"/>
+        </w:rPr>
+      </w:pPr>
+      <w:r>
+        <w:rPr>
+          <w:sz w:val="20"/>
+          <w:szCs w:val="20"/>
+        </w:rPr>
+        <w:t>Beginning</w:t>
+      </w:r>
+      <w:r>
+        <w:rPr>
+          <w:sz w:val="20"/>
+          <w:szCs w:val="20"/>
+        </w:rPr>
+        <w:t>- premises/background (question/</w:t>
+      </w:r>
+      <w:r>
+        <w:rPr>
+          <w:sz w:val="20"/>
+          <w:szCs w:val="20"/>
+        </w:rPr>
+        <w:t>purpose</w:t>
+      </w:r>
+      <w:r>
+        <w:rPr>
+          <w:sz w:val="20"/>
+          <w:szCs w:val="20"/>
+        </w:rPr>
+        <w:t>)</w:t>
+      </w:r>
+    </w:p>
+    <w:p>
+      <w:pPr>
+        <w:pStyle w:val="ListParagraph"/>
+        <w:numPr>
+          <w:ilvl w:val="0"/>
+          <w:numId w:val="1"/>
+        </w:numPr>
+        <w:rPr>
+          <w:sz w:val="20"/>
+          <w:szCs w:val="20"/>
+        </w:rPr>
+      </w:pPr>
+      <w:r>
+        <w:rPr>
+          <w:sz w:val="20"/>
+          <w:szCs w:val="20"/>
+        </w:rPr>
+        <w:t xml:space="preserve"> Middle- action (bulk). Presenting data, expanding on meaning of numbers, showing charts </w:t>
+      </w:r>
+      <w:proofErr w:type="spellStart"/>
+      <w:r>
+        <w:rPr>
+          <w:sz w:val="20"/>
+          <w:szCs w:val="20"/>
+        </w:rPr>
+        <w:t>ect</w:t>
+      </w:r>
+      <w:proofErr w:type="spellEnd"/>
+      <w:r>
+        <w:rPr>
+          <w:sz w:val="20"/>
+          <w:szCs w:val="20"/>
+        </w:rPr>
+        <w:t>.</w:t>
+      </w:r>
+    </w:p>
+    <w:p>
+      <w:pPr>
+        <w:pStyle w:val="ListParagraph"/>
+        <w:numPr>
+          <w:ilvl w:val="0"/>
+          <w:numId w:val="1"/>
+        </w:numPr>
+        <w:rPr>
+          <w:sz w:val="20"/>
+          <w:szCs w:val="20"/>
+        </w:rPr>
+      </w:pPr>
+      <w:r>
+        <w:rPr>
+          <w:sz w:val="20"/>
+          <w:szCs w:val="20"/>
+        </w:rPr>
+        <w:t xml:space="preserve"> End- resolution</w:t>
+      </w:r>
+      <w:r>
+        <w:rPr>
+          <w:sz w:val="20"/>
+          <w:szCs w:val="20"/>
+        </w:rPr>
+        <w:t xml:space="preserve"> with answers/conclusions from data. </w:t>
+      </w:r>
+    </w:p>
+    <w:p>
+      <w:pPr>
+        <w:rPr>
+          <w:sz w:val="20"/>
+          <w:szCs w:val="20"/>
+        </w:rPr>
+      </w:pPr>
+      <w:r>
+        <w:rPr>
+          <w:sz w:val="20"/>
+          <w:szCs w:val="20"/>
+        </w:rPr>
+        <w:t xml:space="preserve">Tips: </w:t>
+      </w:r>
+    </w:p>
+    <w:p>
+      <w:pPr>
+        <w:pStyle w:val="ListParagraph"/>
+        <w:numPr>
+          <w:ilvl w:val="0"/>
+          <w:numId w:val="1"/>
+        </w:numPr>
+        <w:rPr>
+          <w:sz w:val="20"/>
+          <w:szCs w:val="20"/>
+        </w:rPr>
+      </w:pPr>
+      <w:r>
+        <w:rPr>
+          <w:sz w:val="20"/>
+          <w:szCs w:val="20"/>
+        </w:rPr>
+        <w:t>Verbal delivery matches visual delivery</w:t>
+      </w:r>
+    </w:p>
+    <w:p>
+      <w:pPr>
+        <w:pStyle w:val="ListParagraph"/>
+        <w:numPr>
+          <w:ilvl w:val="0"/>
+          <w:numId w:val="1"/>
+        </w:numPr>
+        <w:rPr>
+          <w:sz w:val="20"/>
+          <w:szCs w:val="20"/>
+        </w:rPr>
+      </w:pPr>
+      <w:r>
+        <w:rPr>
+          <w:sz w:val="20"/>
+          <w:szCs w:val="20"/>
+        </w:rPr>
+        <w:t>Don’t complicate visuals</w:t>
+      </w:r>
+    </w:p>
+    <w:p>
+      <w:pPr>
+        <w:pStyle w:val="ListParagraph"/>
+        <w:numPr>
+          <w:ilvl w:val="0"/>
+          <w:numId w:val="1"/>
+        </w:numPr>
+        <w:rPr>
+          <w:sz w:val="20"/>
+          <w:szCs w:val="20"/>
+        </w:rPr>
+      </w:pPr>
+      <w:r>
+        <w:rPr>
+          <w:sz w:val="20"/>
+          <w:szCs w:val="20"/>
+        </w:rPr>
+        <w:t>Break it down</w:t>
       </w:r>
     </w:p>
     <w:sectPr>

--- a/Visulization/Visualization Notes.docx
+++ b/Visulization/Visualization Notes.docx
@@ -385,7 +385,15 @@
         </w:numPr>
       </w:pPr>
       <w:r>
-        <w:t xml:space="preserve">Don’t use if measurement are the same or close to same. </w:t>
+        <w:t xml:space="preserve">Don’t use if measurement </w:t>
+      </w:r>
+      <w:proofErr w:type="gramStart"/>
+      <w:r>
+        <w:t>are</w:t>
+      </w:r>
+      <w:proofErr w:type="gramEnd"/>
+      <w:r>
+        <w:t xml:space="preserve"> the same or close to same. </w:t>
       </w:r>
     </w:p>
     <w:p>
@@ -1278,7 +1286,21 @@
         <w:rPr>
           <w:u w:val="single"/>
         </w:rPr>
-        <w:t>Indicate what Will and Wont be included in the Project</w:t>
+        <w:t xml:space="preserve">Indicate what Will and </w:t>
+      </w:r>
+      <w:proofErr w:type="gramStart"/>
+      <w:r>
+        <w:rPr>
+          <w:u w:val="single"/>
+        </w:rPr>
+        <w:t>Wont</w:t>
+      </w:r>
+      <w:proofErr w:type="gramEnd"/>
+      <w:r>
+        <w:rPr>
+          <w:u w:val="single"/>
+        </w:rPr>
+        <w:t xml:space="preserve"> be included in the Project</w:t>
       </w:r>
       <w:r>
         <w:t>:</w:t>
@@ -1378,12 +1400,21 @@
           <w:szCs w:val="20"/>
         </w:rPr>
       </w:pPr>
-      <w:r>
-        <w:rPr>
-          <w:sz w:val="20"/>
-          <w:szCs w:val="20"/>
-        </w:rPr>
-        <w:t>Yes they have the dashboards but this makes it easier for audience to understand.</w:t>
+      <w:proofErr w:type="gramStart"/>
+      <w:r>
+        <w:rPr>
+          <w:sz w:val="20"/>
+          <w:szCs w:val="20"/>
+        </w:rPr>
+        <w:t>Yes</w:t>
+      </w:r>
+      <w:proofErr w:type="gramEnd"/>
+      <w:r>
+        <w:rPr>
+          <w:sz w:val="20"/>
+          <w:szCs w:val="20"/>
+        </w:rPr>
+        <w:t xml:space="preserve"> they have the dashboards but this makes it easier for audience to understand.</w:t>
       </w:r>
     </w:p>
     <w:p>
@@ -1625,6 +1656,474 @@
           <w:szCs w:val="20"/>
         </w:rPr>
         <w:t>Break it down</w:t>
+      </w:r>
+    </w:p>
+    <w:p>
+      <w:pPr>
+        <w:rPr>
+          <w:sz w:val="20"/>
+          <w:szCs w:val="20"/>
+        </w:rPr>
+      </w:pPr>
+    </w:p>
+    <w:p>
+      <w:pPr>
+        <w:rPr>
+          <w:sz w:val="20"/>
+          <w:szCs w:val="20"/>
+        </w:rPr>
+      </w:pPr>
+    </w:p>
+    <w:p>
+      <w:pPr>
+        <w:rPr>
+          <w:sz w:val="20"/>
+          <w:szCs w:val="20"/>
+        </w:rPr>
+      </w:pPr>
+    </w:p>
+    <w:p>
+      <w:pPr>
+        <w:rPr>
+          <w:sz w:val="20"/>
+          <w:szCs w:val="20"/>
+        </w:rPr>
+      </w:pPr>
+    </w:p>
+    <w:p>
+      <w:pPr>
+        <w:rPr>
+          <w:sz w:val="20"/>
+          <w:szCs w:val="20"/>
+        </w:rPr>
+      </w:pPr>
+    </w:p>
+    <w:p>
+      <w:pPr>
+        <w:rPr>
+          <w:sz w:val="20"/>
+          <w:szCs w:val="20"/>
+        </w:rPr>
+      </w:pPr>
+    </w:p>
+    <w:p>
+      <w:pPr>
+        <w:rPr>
+          <w:sz w:val="20"/>
+          <w:szCs w:val="20"/>
+        </w:rPr>
+      </w:pPr>
+    </w:p>
+    <w:p>
+      <w:pPr>
+        <w:rPr>
+          <w:sz w:val="20"/>
+          <w:szCs w:val="20"/>
+        </w:rPr>
+      </w:pPr>
+    </w:p>
+    <w:p>
+      <w:pPr>
+        <w:rPr>
+          <w:sz w:val="20"/>
+          <w:szCs w:val="20"/>
+        </w:rPr>
+      </w:pPr>
+    </w:p>
+    <w:p>
+      <w:pPr>
+        <w:rPr>
+          <w:sz w:val="20"/>
+          <w:szCs w:val="20"/>
+        </w:rPr>
+      </w:pPr>
+    </w:p>
+    <w:p>
+      <w:pPr>
+        <w:rPr>
+          <w:sz w:val="20"/>
+          <w:szCs w:val="20"/>
+        </w:rPr>
+      </w:pPr>
+    </w:p>
+    <w:p>
+      <w:pPr>
+        <w:rPr>
+          <w:sz w:val="20"/>
+          <w:szCs w:val="20"/>
+        </w:rPr>
+      </w:pPr>
+    </w:p>
+    <w:p>
+      <w:pPr>
+        <w:rPr>
+          <w:sz w:val="20"/>
+          <w:szCs w:val="20"/>
+        </w:rPr>
+      </w:pPr>
+    </w:p>
+    <w:p>
+      <w:pPr>
+        <w:rPr>
+          <w:sz w:val="20"/>
+          <w:szCs w:val="20"/>
+        </w:rPr>
+      </w:pPr>
+    </w:p>
+    <w:p>
+      <w:pPr>
+        <w:rPr>
+          <w:sz w:val="20"/>
+          <w:szCs w:val="20"/>
+        </w:rPr>
+      </w:pPr>
+    </w:p>
+    <w:p>
+      <w:pPr>
+        <w:rPr>
+          <w:sz w:val="20"/>
+          <w:szCs w:val="20"/>
+        </w:rPr>
+      </w:pPr>
+    </w:p>
+    <w:p>
+      <w:pPr>
+        <w:rPr>
+          <w:sz w:val="20"/>
+          <w:szCs w:val="20"/>
+        </w:rPr>
+      </w:pPr>
+    </w:p>
+    <w:p>
+      <w:pPr>
+        <w:rPr>
+          <w:sz w:val="20"/>
+          <w:szCs w:val="20"/>
+        </w:rPr>
+      </w:pPr>
+    </w:p>
+    <w:p>
+      <w:pPr>
+        <w:rPr>
+          <w:sz w:val="20"/>
+          <w:szCs w:val="20"/>
+        </w:rPr>
+      </w:pPr>
+    </w:p>
+    <w:p>
+      <w:pPr>
+        <w:rPr>
+          <w:sz w:val="20"/>
+          <w:szCs w:val="20"/>
+        </w:rPr>
+      </w:pPr>
+    </w:p>
+    <w:p>
+      <w:pPr>
+        <w:rPr>
+          <w:sz w:val="20"/>
+          <w:szCs w:val="20"/>
+        </w:rPr>
+      </w:pPr>
+    </w:p>
+    <w:p>
+      <w:pPr>
+        <w:rPr>
+          <w:b/>
+          <w:bCs/>
+          <w:sz w:val="24"/>
+          <w:szCs w:val="24"/>
+        </w:rPr>
+      </w:pPr>
+      <w:r>
+        <w:rPr>
+          <w:b/>
+          <w:bCs/>
+          <w:sz w:val="24"/>
+          <w:szCs w:val="24"/>
+        </w:rPr>
+        <w:lastRenderedPageBreak/>
+        <w:t>Upload to Tableau Public</w:t>
+      </w:r>
+    </w:p>
+    <w:p>
+      <w:pPr>
+        <w:rPr>
+          <w:b/>
+          <w:bCs/>
+          <w:sz w:val="24"/>
+          <w:szCs w:val="24"/>
+        </w:rPr>
+      </w:pPr>
+    </w:p>
+    <w:p>
+      <w:r>
+        <w:t xml:space="preserve">Server-&gt; Public-&gt; Connect -&gt; Log in -&gt; Server -&gt; publish </w:t>
+      </w:r>
+    </w:p>
+    <w:p>
+      <w:r>
+        <w:t>-Make sure nothing is highlighted or it will upload it with the heighted data.</w:t>
+      </w:r>
+    </w:p>
+    <w:p>
+      <w:pPr>
+        <w:rPr>
+          <w:sz w:val="20"/>
+          <w:szCs w:val="20"/>
+        </w:rPr>
+      </w:pPr>
+      <w:r>
+        <w:rPr>
+          <w:sz w:val="20"/>
+          <w:szCs w:val="20"/>
+        </w:rPr>
+        <w:t>- Don’t give access to dashboard</w:t>
+      </w:r>
+      <w:r>
+        <w:rPr>
+          <w:sz w:val="20"/>
+          <w:szCs w:val="20"/>
+        </w:rPr>
+        <w:t xml:space="preserve"> or workbook</w:t>
+      </w:r>
+      <w:r>
+        <w:rPr>
+          <w:sz w:val="20"/>
+          <w:szCs w:val="20"/>
+        </w:rPr>
+        <w:t xml:space="preserve"> because they can change things. </w:t>
+      </w:r>
+    </w:p>
+    <w:p>
+      <w:pPr>
+        <w:rPr>
+          <w:sz w:val="20"/>
+          <w:szCs w:val="20"/>
+        </w:rPr>
+      </w:pPr>
+    </w:p>
+    <w:p>
+      <w:pPr>
+        <w:rPr>
+          <w:sz w:val="20"/>
+          <w:szCs w:val="20"/>
+        </w:rPr>
+      </w:pPr>
+    </w:p>
+    <w:p>
+      <w:pPr>
+        <w:rPr>
+          <w:sz w:val="20"/>
+          <w:szCs w:val="20"/>
+        </w:rPr>
+      </w:pPr>
+    </w:p>
+    <w:p>
+      <w:pPr>
+        <w:rPr>
+          <w:sz w:val="20"/>
+          <w:szCs w:val="20"/>
+        </w:rPr>
+      </w:pPr>
+    </w:p>
+    <w:p>
+      <w:pPr>
+        <w:rPr>
+          <w:sz w:val="20"/>
+          <w:szCs w:val="20"/>
+        </w:rPr>
+      </w:pPr>
+    </w:p>
+    <w:p>
+      <w:pPr>
+        <w:rPr>
+          <w:sz w:val="20"/>
+          <w:szCs w:val="20"/>
+        </w:rPr>
+      </w:pPr>
+    </w:p>
+    <w:p>
+      <w:pPr>
+        <w:rPr>
+          <w:sz w:val="20"/>
+          <w:szCs w:val="20"/>
+        </w:rPr>
+      </w:pPr>
+    </w:p>
+    <w:p>
+      <w:pPr>
+        <w:rPr>
+          <w:sz w:val="20"/>
+          <w:szCs w:val="20"/>
+        </w:rPr>
+      </w:pPr>
+    </w:p>
+    <w:p>
+      <w:pPr>
+        <w:rPr>
+          <w:sz w:val="20"/>
+          <w:szCs w:val="20"/>
+        </w:rPr>
+      </w:pPr>
+    </w:p>
+    <w:p>
+      <w:pPr>
+        <w:rPr>
+          <w:sz w:val="20"/>
+          <w:szCs w:val="20"/>
+        </w:rPr>
+      </w:pPr>
+    </w:p>
+    <w:p>
+      <w:pPr>
+        <w:rPr>
+          <w:sz w:val="20"/>
+          <w:szCs w:val="20"/>
+        </w:rPr>
+      </w:pPr>
+    </w:p>
+    <w:p>
+      <w:pPr>
+        <w:rPr>
+          <w:sz w:val="20"/>
+          <w:szCs w:val="20"/>
+        </w:rPr>
+      </w:pPr>
+    </w:p>
+    <w:p>
+      <w:pPr>
+        <w:rPr>
+          <w:sz w:val="20"/>
+          <w:szCs w:val="20"/>
+        </w:rPr>
+      </w:pPr>
+    </w:p>
+    <w:p>
+      <w:pPr>
+        <w:rPr>
+          <w:sz w:val="20"/>
+          <w:szCs w:val="20"/>
+        </w:rPr>
+      </w:pPr>
+    </w:p>
+    <w:p>
+      <w:pPr>
+        <w:rPr>
+          <w:sz w:val="20"/>
+          <w:szCs w:val="20"/>
+        </w:rPr>
+      </w:pPr>
+    </w:p>
+    <w:p>
+      <w:pPr>
+        <w:rPr>
+          <w:sz w:val="20"/>
+          <w:szCs w:val="20"/>
+        </w:rPr>
+      </w:pPr>
+    </w:p>
+    <w:p>
+      <w:pPr>
+        <w:rPr>
+          <w:sz w:val="20"/>
+          <w:szCs w:val="20"/>
+        </w:rPr>
+      </w:pPr>
+    </w:p>
+    <w:p>
+      <w:pPr>
+        <w:rPr>
+          <w:sz w:val="20"/>
+          <w:szCs w:val="20"/>
+        </w:rPr>
+      </w:pPr>
+    </w:p>
+    <w:p>
+      <w:pPr>
+        <w:rPr>
+          <w:sz w:val="20"/>
+          <w:szCs w:val="20"/>
+        </w:rPr>
+      </w:pPr>
+    </w:p>
+    <w:p>
+      <w:pPr>
+        <w:rPr>
+          <w:sz w:val="20"/>
+          <w:szCs w:val="20"/>
+        </w:rPr>
+      </w:pPr>
+    </w:p>
+    <w:p>
+      <w:pPr>
+        <w:rPr>
+          <w:sz w:val="20"/>
+          <w:szCs w:val="20"/>
+        </w:rPr>
+      </w:pPr>
+    </w:p>
+    <w:p>
+      <w:pPr>
+        <w:rPr>
+          <w:sz w:val="20"/>
+          <w:szCs w:val="20"/>
+        </w:rPr>
+      </w:pPr>
+    </w:p>
+    <w:p>
+      <w:pPr>
+        <w:rPr>
+          <w:sz w:val="20"/>
+          <w:szCs w:val="20"/>
+        </w:rPr>
+      </w:pPr>
+    </w:p>
+    <w:p>
+      <w:pPr>
+        <w:rPr>
+          <w:sz w:val="20"/>
+          <w:szCs w:val="20"/>
+        </w:rPr>
+      </w:pPr>
+    </w:p>
+    <w:p>
+      <w:pPr>
+        <w:rPr>
+          <w:sz w:val="20"/>
+          <w:szCs w:val="20"/>
+        </w:rPr>
+      </w:pPr>
+    </w:p>
+    <w:p>
+      <w:pPr>
+        <w:rPr>
+          <w:sz w:val="20"/>
+          <w:szCs w:val="20"/>
+        </w:rPr>
+      </w:pPr>
+      <w:r>
+        <w:rPr>
+          <w:sz w:val="20"/>
+          <w:szCs w:val="20"/>
+        </w:rPr>
+        <w:lastRenderedPageBreak/>
+        <w:t>POWER BI</w:t>
+      </w:r>
+    </w:p>
+    <w:p>
+      <w:pPr>
+        <w:rPr>
+          <w:sz w:val="20"/>
+          <w:szCs w:val="20"/>
+        </w:rPr>
+      </w:pPr>
+      <w:r>
+        <w:rPr>
+          <w:sz w:val="20"/>
+          <w:szCs w:val="20"/>
+        </w:rPr>
+        <w:t xml:space="preserve">How to use for MACs: </w:t>
       </w:r>
     </w:p>
     <w:sectPr>
